--- a/docs/concept.docx
+++ b/docs/concept.docx
@@ -1275,6 +1275,91 @@
           <w:color w:val="auto"/>
           <w:lang w:val="en-GB"/>
         </w:rPr>
+        <w:t>General framework structure</w:t>
+      </w:r>
+    </w:p>
+    <w:p>
+      <w:pPr>
+        <w:rPr>
+          <w:lang w:val="en-GB"/>
+        </w:rPr>
+      </w:pPr>
+      <w:r>
+        <w:rPr>
+          <w:lang w:val="en-GB"/>
+        </w:rPr>
+        <w:t>Inside of the project directory there are 3 main folders:</w:t>
+      </w:r>
+    </w:p>
+    <w:p>
+      <w:pPr>
+        <w:pStyle w:val="Listenabsatz"/>
+        <w:numPr>
+          <w:ilvl w:val="0"/>
+          <w:numId w:val="3"/>
+        </w:numPr>
+        <w:rPr>
+          <w:lang w:val="en-GB"/>
+        </w:rPr>
+      </w:pPr>
+      <w:r>
+        <w:rPr>
+          <w:lang w:val="en-GB"/>
+        </w:rPr>
+        <w:t>“lyfetree”, which hosts all the general configuration files for the project.</w:t>
+      </w:r>
+    </w:p>
+    <w:p>
+      <w:pPr>
+        <w:pStyle w:val="Listenabsatz"/>
+        <w:numPr>
+          <w:ilvl w:val="0"/>
+          <w:numId w:val="3"/>
+        </w:numPr>
+        <w:rPr>
+          <w:lang w:val="en-GB"/>
+        </w:rPr>
+      </w:pPr>
+      <w:r>
+        <w:rPr>
+          <w:lang w:val="en-GB"/>
+        </w:rPr>
+        <w:t>“account”, which hosts all the account-specific information for authorization purposes</w:t>
+      </w:r>
+    </w:p>
+    <w:p>
+      <w:pPr>
+        <w:pStyle w:val="Listenabsatz"/>
+        <w:numPr>
+          <w:ilvl w:val="0"/>
+          <w:numId w:val="3"/>
+        </w:numPr>
+        <w:rPr>
+          <w:lang w:val="en-GB"/>
+        </w:rPr>
+      </w:pPr>
+      <w:r>
+        <w:rPr>
+          <w:lang w:val="en-GB"/>
+        </w:rPr>
+        <w:t>“journey”, which hosts all the user-created milestones, tags, quests etc.</w:t>
+      </w:r>
+    </w:p>
+    <w:p>
+      <w:pPr>
+        <w:pStyle w:val="berschrift3"/>
+        <w:rPr>
+          <w:rFonts w:ascii="Bahnschrift" w:hAnsi="Bahnschrift"/>
+          <w:color w:val="auto"/>
+          <w:lang w:val="en-GB"/>
+        </w:rPr>
+      </w:pPr>
+      <w:r>
+        <w:rPr>
+          <w:rFonts w:ascii="Bahnschrift" w:hAnsi="Bahnschrift"/>
+          <w:color w:val="auto"/>
+          <w:lang w:val="en-GB"/>
+        </w:rPr>
         <w:t>Apps</w:t>
       </w:r>
     </w:p>
@@ -2304,6 +2389,7 @@
               <w:rPr>
                 <w:lang w:val="en-GB"/>
               </w:rPr>
+              <w:lastRenderedPageBreak/>
               <w:t>Milestone</w:t>
             </w:r>
           </w:p>
@@ -2493,7 +2579,6 @@
           <w:rFonts w:ascii="Bahnschrift" w:hAnsi="Bahnschrift"/>
           <w:color w:val="auto"/>
         </w:rPr>
-        <w:lastRenderedPageBreak/>
         <w:t>Settings</w:t>
       </w:r>
       <w:bookmarkEnd w:id="10"/>
@@ -3124,11 +3209,151 @@
       </w:rPr>
     </w:lvl>
   </w:abstractNum>
+  <w:abstractNum w:abstractNumId="2">
+    <w:nsid w:val="75575337"/>
+    <w:multiLevelType w:val="hybridMultilevel"/>
+    <w:tmpl w:val="172EA65E"/>
+    <w:lvl w:ilvl="0" w:tplc="CD80375C">
+      <w:numFmt w:val="bullet"/>
+      <w:lvlText w:val="-"/>
+      <w:lvlJc w:val="left"/>
+      <w:pPr>
+        <w:ind w:left="720" w:hanging="360"/>
+      </w:pPr>
+      <w:rPr>
+        <w:rFonts w:ascii="Bahnschrift" w:eastAsiaTheme="minorEastAsia" w:hAnsi="Bahnschrift" w:cstheme="minorBidi" w:hint="default"/>
+      </w:rPr>
+    </w:lvl>
+    <w:lvl w:ilvl="1" w:tplc="04070003">
+      <w:start w:val="1"/>
+      <w:numFmt w:val="decimal"/>
+      <w:lvlText w:val="%2."/>
+      <w:lvlJc w:val="left"/>
+      <w:pPr>
+        <w:tabs>
+          <w:tab w:val="num" w:pos="1440"/>
+        </w:tabs>
+        <w:ind w:left="1440" w:hanging="360"/>
+      </w:pPr>
+    </w:lvl>
+    <w:lvl w:ilvl="2" w:tplc="04070005">
+      <w:start w:val="1"/>
+      <w:numFmt w:val="decimal"/>
+      <w:lvlText w:val="%3."/>
+      <w:lvlJc w:val="left"/>
+      <w:pPr>
+        <w:tabs>
+          <w:tab w:val="num" w:pos="2160"/>
+        </w:tabs>
+        <w:ind w:left="2160" w:hanging="360"/>
+      </w:pPr>
+    </w:lvl>
+    <w:lvl w:ilvl="3" w:tplc="04070001">
+      <w:start w:val="1"/>
+      <w:numFmt w:val="decimal"/>
+      <w:lvlText w:val="%4."/>
+      <w:lvlJc w:val="left"/>
+      <w:pPr>
+        <w:tabs>
+          <w:tab w:val="num" w:pos="2880"/>
+        </w:tabs>
+        <w:ind w:left="2880" w:hanging="360"/>
+      </w:pPr>
+    </w:lvl>
+    <w:lvl w:ilvl="4" w:tplc="04070003">
+      <w:start w:val="1"/>
+      <w:numFmt w:val="decimal"/>
+      <w:lvlText w:val="%5."/>
+      <w:lvlJc w:val="left"/>
+      <w:pPr>
+        <w:tabs>
+          <w:tab w:val="num" w:pos="3600"/>
+        </w:tabs>
+        <w:ind w:left="3600" w:hanging="360"/>
+      </w:pPr>
+    </w:lvl>
+    <w:lvl w:ilvl="5" w:tplc="04070005">
+      <w:start w:val="1"/>
+      <w:numFmt w:val="decimal"/>
+      <w:lvlText w:val="%6."/>
+      <w:lvlJc w:val="left"/>
+      <w:pPr>
+        <w:tabs>
+          <w:tab w:val="num" w:pos="4320"/>
+        </w:tabs>
+        <w:ind w:left="4320" w:hanging="360"/>
+      </w:pPr>
+    </w:lvl>
+    <w:lvl w:ilvl="6" w:tplc="04070001">
+      <w:start w:val="1"/>
+      <w:numFmt w:val="decimal"/>
+      <w:lvlText w:val="%7."/>
+      <w:lvlJc w:val="left"/>
+      <w:pPr>
+        <w:tabs>
+          <w:tab w:val="num" w:pos="5040"/>
+        </w:tabs>
+        <w:ind w:left="5040" w:hanging="360"/>
+      </w:pPr>
+    </w:lvl>
+    <w:lvl w:ilvl="7" w:tplc="04070003">
+      <w:start w:val="1"/>
+      <w:numFmt w:val="decimal"/>
+      <w:lvlText w:val="%8."/>
+      <w:lvlJc w:val="left"/>
+      <w:pPr>
+        <w:tabs>
+          <w:tab w:val="num" w:pos="5760"/>
+        </w:tabs>
+        <w:ind w:left="5760" w:hanging="360"/>
+      </w:pPr>
+    </w:lvl>
+    <w:lvl w:ilvl="8" w:tplc="04070005">
+      <w:start w:val="1"/>
+      <w:numFmt w:val="decimal"/>
+      <w:lvlText w:val="%9."/>
+      <w:lvlJc w:val="left"/>
+      <w:pPr>
+        <w:tabs>
+          <w:tab w:val="num" w:pos="6480"/>
+        </w:tabs>
+        <w:ind w:left="6480" w:hanging="360"/>
+      </w:pPr>
+    </w:lvl>
+  </w:abstractNum>
   <w:num w:numId="1">
     <w:abstractNumId w:val="0"/>
   </w:num>
   <w:num w:numId="2">
     <w:abstractNumId w:val="1"/>
+  </w:num>
+  <w:num w:numId="3">
+    <w:abstractNumId w:val="2"/>
+    <w:lvlOverride w:ilvl="0"/>
+    <w:lvlOverride w:ilvl="1">
+      <w:startOverride w:val="1"/>
+    </w:lvlOverride>
+    <w:lvlOverride w:ilvl="2">
+      <w:startOverride w:val="1"/>
+    </w:lvlOverride>
+    <w:lvlOverride w:ilvl="3">
+      <w:startOverride w:val="1"/>
+    </w:lvlOverride>
+    <w:lvlOverride w:ilvl="4">
+      <w:startOverride w:val="1"/>
+    </w:lvlOverride>
+    <w:lvlOverride w:ilvl="5">
+      <w:startOverride w:val="1"/>
+    </w:lvlOverride>
+    <w:lvlOverride w:ilvl="6">
+      <w:startOverride w:val="1"/>
+    </w:lvlOverride>
+    <w:lvlOverride w:ilvl="7">
+      <w:startOverride w:val="1"/>
+    </w:lvlOverride>
+    <w:lvlOverride w:ilvl="8">
+      <w:startOverride w:val="1"/>
+    </w:lvlOverride>
   </w:num>
 </w:numbering>
 </file>
